--- a/Template_Files/nrghike05_SoftwareRequirementsAndArchitecture_LaneAssistance_Template .docx
+++ b/Template_Files/nrghike05_SoftwareRequirementsAndArchitecture_LaneAssistance_Template .docx
@@ -1,6 +1,6 @@
 
 <file path=word/document.xml><?xml version="1.0" encoding="utf-8"?>
-<w:document xmlns:wpc="http://schemas.microsoft.com/office/word/2010/wordprocessingCanvas" xmlns:mc="http://schemas.openxmlformats.org/markup-compatibility/2006" xmlns:o="urn:schemas-microsoft-com:office:office" xmlns:r="http://schemas.openxmlformats.org/officeDocument/2006/relationships" xmlns:m="http://schemas.openxmlformats.org/officeDocument/2006/math" xmlns:v="urn:schemas-microsoft-com:vml" xmlns:wp14="http://schemas.microsoft.com/office/word/2010/wordprocessingDrawing" xmlns:wp="http://schemas.openxmlformats.org/drawingml/2006/wordprocessingDrawing" xmlns:w10="urn:schemas-microsoft-com:office:word" xmlns:w="http://schemas.openxmlformats.org/wordprocessingml/2006/main" xmlns:w14="http://schemas.microsoft.com/office/word/2010/wordml" xmlns:w15="http://schemas.microsoft.com/office/word/2012/wordml" xmlns:wpg="http://schemas.microsoft.com/office/word/2010/wordprocessingGroup" xmlns:wpi="http://schemas.microsoft.com/office/word/2010/wordprocessingInk" xmlns:wne="http://schemas.microsoft.com/office/word/2006/wordml" xmlns:wps="http://schemas.microsoft.com/office/word/2010/wordprocessingShape" mc:Ignorable="w14 w15 wp14">
+<w:document xmlns:wpc="http://schemas.microsoft.com/office/word/2010/wordprocessingCanvas" xmlns:cx="http://schemas.microsoft.com/office/drawing/2014/chartex" xmlns:cx1="http://schemas.microsoft.com/office/drawing/2015/9/8/chartex" xmlns:cx2="http://schemas.microsoft.com/office/drawing/2015/10/21/chartex" xmlns:cx3="http://schemas.microsoft.com/office/drawing/2016/5/9/chartex" xmlns:cx4="http://schemas.microsoft.com/office/drawing/2016/5/10/chartex" xmlns:cx5="http://schemas.microsoft.com/office/drawing/2016/5/11/chartex" xmlns:cx6="http://schemas.microsoft.com/office/drawing/2016/5/12/chartex" xmlns:cx7="http://schemas.microsoft.com/office/drawing/2016/5/13/chartex" xmlns:cx8="http://schemas.microsoft.com/office/drawing/2016/5/14/chartex" xmlns:mc="http://schemas.openxmlformats.org/markup-compatibility/2006" xmlns:aink="http://schemas.microsoft.com/office/drawing/2016/ink" xmlns:am3d="http://schemas.microsoft.com/office/drawing/2017/model3d" xmlns:o="urn:schemas-microsoft-com:office:office" xmlns:r="http://schemas.openxmlformats.org/officeDocument/2006/relationships" xmlns:m="http://schemas.openxmlformats.org/officeDocument/2006/math" xmlns:v="urn:schemas-microsoft-com:vml" xmlns:wp14="http://schemas.microsoft.com/office/word/2010/wordprocessingDrawing" xmlns:wp="http://schemas.openxmlformats.org/drawingml/2006/wordprocessingDrawing" xmlns:w10="urn:schemas-microsoft-com:office:word" xmlns:w="http://schemas.openxmlformats.org/wordprocessingml/2006/main" xmlns:w14="http://schemas.microsoft.com/office/word/2010/wordml" xmlns:w15="http://schemas.microsoft.com/office/word/2012/wordml" xmlns:w16cid="http://schemas.microsoft.com/office/word/2016/wordml/cid" xmlns:w16se="http://schemas.microsoft.com/office/word/2015/wordml/symex" xmlns:wpg="http://schemas.microsoft.com/office/word/2010/wordprocessingGroup" xmlns:wpi="http://schemas.microsoft.com/office/word/2010/wordprocessingInk" xmlns:wne="http://schemas.microsoft.com/office/word/2006/wordml" xmlns:wps="http://schemas.microsoft.com/office/word/2010/wordprocessingShape" mc:Ignorable="w14 w15 w16se w16cid wp14">
   <w:body>
     <w:p>
       <w:pPr>
@@ -15,16 +15,14 @@
         </w:rPr>
       </w:pPr>
       <w:bookmarkStart w:id="0" w:name="_gc2pz7m8v7e" w:colFirst="0" w:colLast="0"/>
-      <w:bookmarkStart w:id="1" w:name="_GoBack"/>
       <w:bookmarkEnd w:id="0"/>
-      <w:bookmarkEnd w:id="1"/>
       <w:r>
         <w:rPr>
           <w:noProof/>
           <w:lang w:val="en-US"/>
         </w:rPr>
         <w:drawing>
-          <wp:anchor distT="0" distB="0" distL="0" distR="0" simplePos="0" relativeHeight="251658240" behindDoc="0" locked="0" layoutInCell="1" hidden="0" allowOverlap="1">
+          <wp:anchor distT="0" distB="0" distL="0" distR="0" simplePos="0" relativeHeight="251658240" behindDoc="0" locked="0" layoutInCell="1" hidden="0" allowOverlap="1" wp14:anchorId="655995AB" wp14:editId="38CFB316">
             <wp:simplePos x="0" y="0"/>
             <wp:positionH relativeFrom="margin">
               <wp:posOffset>4524375</wp:posOffset>
@@ -73,7 +71,7 @@
           <w:lang w:val="en-US"/>
         </w:rPr>
         <w:drawing>
-          <wp:anchor distT="0" distB="0" distL="114300" distR="114300" simplePos="0" relativeHeight="251659264" behindDoc="0" locked="0" layoutInCell="1" hidden="0" allowOverlap="1">
+          <wp:anchor distT="0" distB="0" distL="114300" distR="114300" simplePos="0" relativeHeight="251659264" behindDoc="0" locked="0" layoutInCell="1" hidden="0" allowOverlap="1" wp14:anchorId="13163766" wp14:editId="565806D1">
             <wp:simplePos x="0" y="0"/>
             <wp:positionH relativeFrom="margin">
               <wp:posOffset>-114299</wp:posOffset>
@@ -132,8 +130,8 @@
           <w:szCs w:val="48"/>
         </w:rPr>
       </w:pPr>
-      <w:bookmarkStart w:id="2" w:name="_26sbew8fa0gp" w:colFirst="0" w:colLast="0"/>
-      <w:bookmarkEnd w:id="2"/>
+      <w:bookmarkStart w:id="1" w:name="_26sbew8fa0gp" w:colFirst="0" w:colLast="0"/>
+      <w:bookmarkEnd w:id="1"/>
     </w:p>
     <w:p>
       <w:pPr>
@@ -145,8 +143,8 @@
           <w:szCs w:val="48"/>
         </w:rPr>
       </w:pPr>
-      <w:bookmarkStart w:id="3" w:name="_1v0rwb789wl3" w:colFirst="0" w:colLast="0"/>
-      <w:bookmarkEnd w:id="3"/>
+      <w:bookmarkStart w:id="2" w:name="_1v0rwb789wl3" w:colFirst="0" w:colLast="0"/>
+      <w:bookmarkEnd w:id="2"/>
     </w:p>
     <w:p>
       <w:pPr>
@@ -157,8 +155,8 @@
           <w:szCs w:val="48"/>
         </w:rPr>
       </w:pPr>
-      <w:bookmarkStart w:id="4" w:name="_2468oyeg0eef" w:colFirst="0" w:colLast="0"/>
-      <w:bookmarkEnd w:id="4"/>
+      <w:bookmarkStart w:id="3" w:name="_2468oyeg0eef" w:colFirst="0" w:colLast="0"/>
+      <w:bookmarkEnd w:id="3"/>
     </w:p>
     <w:p>
       <w:pPr>
@@ -169,8 +167,8 @@
           <w:szCs w:val="36"/>
         </w:rPr>
       </w:pPr>
-      <w:bookmarkStart w:id="5" w:name="_6b0tu6b7f5z2" w:colFirst="0" w:colLast="0"/>
-      <w:bookmarkEnd w:id="5"/>
+      <w:bookmarkStart w:id="4" w:name="_6b0tu6b7f5z2" w:colFirst="0" w:colLast="0"/>
+      <w:bookmarkEnd w:id="4"/>
     </w:p>
     <w:p>
       <w:pPr>
@@ -182,8 +180,8 @@
           <w:szCs w:val="36"/>
         </w:rPr>
       </w:pPr>
-      <w:bookmarkStart w:id="6" w:name="_879m0vic63hw" w:colFirst="0" w:colLast="0"/>
-      <w:bookmarkEnd w:id="6"/>
+      <w:bookmarkStart w:id="5" w:name="_879m0vic63hw" w:colFirst="0" w:colLast="0"/>
+      <w:bookmarkEnd w:id="5"/>
       <w:r>
         <w:rPr>
           <w:sz w:val="36"/>
@@ -202,8 +200,8 @@
           <w:szCs w:val="36"/>
         </w:rPr>
       </w:pPr>
-      <w:bookmarkStart w:id="7" w:name="_ug35toubx59n" w:colFirst="0" w:colLast="0"/>
-      <w:bookmarkEnd w:id="7"/>
+      <w:bookmarkStart w:id="6" w:name="_ug35toubx59n" w:colFirst="0" w:colLast="0"/>
+      <w:bookmarkEnd w:id="6"/>
       <w:r>
         <w:rPr>
           <w:sz w:val="36"/>
@@ -231,7 +229,14 @@
           <w:b/>
           <w:color w:val="auto"/>
         </w:rPr>
-        <w:t>1.0</w:t>
+        <w:t>2</w:t>
+      </w:r>
+      <w:r>
+        <w:rPr>
+          <w:b/>
+          <w:color w:val="auto"/>
+        </w:rPr>
+        <w:t>.0</w:t>
       </w:r>
     </w:p>
     <w:p>
@@ -261,15 +266,15 @@
           <w:szCs w:val="48"/>
         </w:rPr>
       </w:pPr>
-      <w:bookmarkStart w:id="8" w:name="_l0poj5uo1qme" w:colFirst="0" w:colLast="0"/>
-      <w:bookmarkEnd w:id="8"/>
+      <w:bookmarkStart w:id="7" w:name="_l0poj5uo1qme" w:colFirst="0" w:colLast="0"/>
+      <w:bookmarkEnd w:id="7"/>
       <w:r>
         <w:rPr>
           <w:noProof/>
           <w:lang w:val="en-US"/>
         </w:rPr>
         <w:drawing>
-          <wp:inline distT="0" distB="0" distL="0" distR="0">
+          <wp:inline distT="0" distB="0" distL="0" distR="0" wp14:anchorId="0A0A53B3" wp14:editId="4939B05A">
             <wp:extent cx="5943600" cy="3009900"/>
             <wp:effectExtent l="0" t="0" r="0" b="0"/>
             <wp:docPr id="3" name="image6.jpg"/>
@@ -325,8 +330,8 @@
         <w:spacing w:before="480" w:after="180" w:line="240" w:lineRule="auto"/>
         <w:contextualSpacing w:val="0"/>
       </w:pPr>
-      <w:bookmarkStart w:id="9" w:name="_1t3h5sf" w:colFirst="0" w:colLast="0"/>
-      <w:bookmarkEnd w:id="9"/>
+      <w:bookmarkStart w:id="8" w:name="_1t3h5sf" w:colFirst="0" w:colLast="0"/>
+      <w:bookmarkEnd w:id="8"/>
       <w:r>
         <w:lastRenderedPageBreak/>
         <w:t>Document history</w:t>
@@ -561,6 +566,14 @@
                 <w:szCs w:val="22"/>
               </w:rPr>
             </w:pPr>
+            <w:r>
+              <w:rPr>
+                <w:rFonts w:ascii="Calibri" w:eastAsia="Calibri" w:hAnsi="Calibri" w:cs="Calibri"/>
+                <w:sz w:val="22"/>
+                <w:szCs w:val="22"/>
+              </w:rPr>
+              <w:t>05/15/2018</w:t>
+            </w:r>
           </w:p>
         </w:tc>
         <w:tc>
@@ -577,6 +590,14 @@
                 <w:szCs w:val="22"/>
               </w:rPr>
             </w:pPr>
+            <w:r>
+              <w:rPr>
+                <w:rFonts w:ascii="Calibri" w:eastAsia="Calibri" w:hAnsi="Calibri" w:cs="Calibri"/>
+                <w:sz w:val="22"/>
+                <w:szCs w:val="22"/>
+              </w:rPr>
+              <w:t>2.0</w:t>
+            </w:r>
           </w:p>
         </w:tc>
         <w:tc>
@@ -593,6 +614,34 @@
                 <w:szCs w:val="22"/>
               </w:rPr>
             </w:pPr>
+            <w:proofErr w:type="spellStart"/>
+            <w:r>
+              <w:rPr>
+                <w:rFonts w:ascii="Calibri" w:eastAsia="Calibri" w:hAnsi="Calibri" w:cs="Calibri"/>
+                <w:sz w:val="22"/>
+                <w:szCs w:val="22"/>
+              </w:rPr>
+              <w:t>Ninad</w:t>
+            </w:r>
+            <w:proofErr w:type="spellEnd"/>
+            <w:r>
+              <w:rPr>
+                <w:rFonts w:ascii="Calibri" w:eastAsia="Calibri" w:hAnsi="Calibri" w:cs="Calibri"/>
+                <w:sz w:val="22"/>
+                <w:szCs w:val="22"/>
+              </w:rPr>
+              <w:t xml:space="preserve"> </w:t>
+            </w:r>
+            <w:proofErr w:type="spellStart"/>
+            <w:r>
+              <w:rPr>
+                <w:rFonts w:ascii="Calibri" w:eastAsia="Calibri" w:hAnsi="Calibri" w:cs="Calibri"/>
+                <w:sz w:val="22"/>
+                <w:szCs w:val="22"/>
+              </w:rPr>
+              <w:t>Ghike</w:t>
+            </w:r>
+            <w:proofErr w:type="spellEnd"/>
           </w:p>
         </w:tc>
         <w:tc>
@@ -609,6 +658,14 @@
                 <w:szCs w:val="22"/>
               </w:rPr>
             </w:pPr>
+            <w:r>
+              <w:rPr>
+                <w:rFonts w:ascii="Calibri" w:eastAsia="Calibri" w:hAnsi="Calibri" w:cs="Calibri"/>
+                <w:sz w:val="22"/>
+                <w:szCs w:val="22"/>
+              </w:rPr>
+              <w:t>Update safe state</w:t>
+            </w:r>
           </w:p>
         </w:tc>
       </w:tr>
@@ -775,8 +832,8 @@
                 <w:szCs w:val="22"/>
               </w:rPr>
             </w:pPr>
-            <w:bookmarkStart w:id="10" w:name="_2s8eyo1" w:colFirst="0" w:colLast="0"/>
-            <w:bookmarkEnd w:id="10"/>
+            <w:bookmarkStart w:id="9" w:name="_2s8eyo1" w:colFirst="0" w:colLast="0"/>
+            <w:bookmarkEnd w:id="9"/>
           </w:p>
         </w:tc>
         <w:tc>
@@ -820,8 +877,8 @@
         <w:spacing w:before="480" w:after="180" w:line="240" w:lineRule="auto"/>
         <w:contextualSpacing w:val="0"/>
       </w:pPr>
-      <w:bookmarkStart w:id="11" w:name="_eplykjxp7fx5" w:colFirst="0" w:colLast="0"/>
-      <w:bookmarkEnd w:id="11"/>
+      <w:bookmarkStart w:id="10" w:name="_eplykjxp7fx5" w:colFirst="0" w:colLast="0"/>
+      <w:bookmarkEnd w:id="10"/>
     </w:p>
     <w:p>
       <w:pPr>
@@ -830,8 +887,8 @@
         <w:spacing w:before="480" w:after="180" w:line="240" w:lineRule="auto"/>
         <w:contextualSpacing w:val="0"/>
       </w:pPr>
-      <w:bookmarkStart w:id="12" w:name="_2tm6jweirphn" w:colFirst="0" w:colLast="0"/>
-      <w:bookmarkEnd w:id="12"/>
+      <w:bookmarkStart w:id="11" w:name="_2tm6jweirphn" w:colFirst="0" w:colLast="0"/>
+      <w:bookmarkEnd w:id="11"/>
       <w:r>
         <w:t>Table of Contents</w:t>
       </w:r>
@@ -1020,8 +1077,8 @@
         <w:pStyle w:val="Heading1"/>
         <w:contextualSpacing w:val="0"/>
       </w:pPr>
-      <w:bookmarkStart w:id="13" w:name="_c1lz2bx22jid" w:colFirst="0" w:colLast="0"/>
-      <w:bookmarkEnd w:id="13"/>
+      <w:bookmarkStart w:id="12" w:name="_c1lz2bx22jid" w:colFirst="0" w:colLast="0"/>
+      <w:bookmarkEnd w:id="12"/>
       <w:r>
         <w:lastRenderedPageBreak/>
         <w:t>Purpose</w:t>
@@ -1039,8 +1096,8 @@
         <w:spacing w:before="480" w:after="180" w:line="240" w:lineRule="auto"/>
         <w:contextualSpacing w:val="0"/>
       </w:pPr>
-      <w:bookmarkStart w:id="14" w:name="_hjpgfzcjxim1" w:colFirst="0" w:colLast="0"/>
-      <w:bookmarkEnd w:id="14"/>
+      <w:bookmarkStart w:id="13" w:name="_hjpgfzcjxim1" w:colFirst="0" w:colLast="0"/>
+      <w:bookmarkEnd w:id="13"/>
       <w:r>
         <w:t>Inputs to the Software Requirements and Architecture Document</w:t>
       </w:r>
@@ -1050,8 +1107,8 @@
         <w:pStyle w:val="Heading2"/>
         <w:contextualSpacing w:val="0"/>
       </w:pPr>
-      <w:bookmarkStart w:id="15" w:name="_lc6owg9q3amb" w:colFirst="0" w:colLast="0"/>
-      <w:bookmarkEnd w:id="15"/>
+      <w:bookmarkStart w:id="14" w:name="_lc6owg9q3amb" w:colFirst="0" w:colLast="0"/>
+      <w:bookmarkEnd w:id="14"/>
       <w:r>
         <w:t>Technical safety requirements</w:t>
       </w:r>
@@ -1412,7 +1469,10 @@
               <w:spacing w:line="240" w:lineRule="auto"/>
             </w:pPr>
             <w:r>
-              <w:t>OFF</w:t>
+              <w:rPr>
+                <w:color w:val="auto"/>
+              </w:rPr>
+              <w:t>LDW will set the oscillating torque amplitude to 0</w:t>
             </w:r>
           </w:p>
         </w:tc>
@@ -1565,7 +1625,10 @@
               <w:spacing w:line="240" w:lineRule="auto"/>
             </w:pPr>
             <w:r>
-              <w:t>OFF</w:t>
+              <w:rPr>
+                <w:color w:val="auto"/>
+              </w:rPr>
+              <w:t>LDW will set the oscillating torque amplitude to 0</w:t>
             </w:r>
           </w:p>
         </w:tc>
@@ -1726,7 +1789,10 @@
               <w:spacing w:line="240" w:lineRule="auto"/>
             </w:pPr>
             <w:r>
-              <w:t>OFF</w:t>
+              <w:rPr>
+                <w:color w:val="auto"/>
+              </w:rPr>
+              <w:t>LDW will set the oscillating torque amplitude to 0</w:t>
             </w:r>
           </w:p>
         </w:tc>
@@ -1887,14 +1953,11 @@
               <w:spacing w:line="240" w:lineRule="auto"/>
             </w:pPr>
             <w:r>
-              <w:t>OFF</w:t>
-            </w:r>
-          </w:p>
-          <w:p>
-            <w:pPr>
-              <w:widowControl w:val="0"/>
-              <w:spacing w:line="240" w:lineRule="auto"/>
-            </w:pPr>
+              <w:rPr>
+                <w:color w:val="auto"/>
+              </w:rPr>
+              <w:t>LDW will set the oscillating torque amplitude to 0</w:t>
+            </w:r>
           </w:p>
         </w:tc>
       </w:tr>
@@ -1962,15 +2025,7 @@
               <w:widowControl w:val="0"/>
             </w:pPr>
             <w:r>
-              <w:t xml:space="preserve">The system shall perform memory check of the EPS ECU at </w:t>
-            </w:r>
-            <w:proofErr w:type="spellStart"/>
-            <w:r>
-              <w:t>bootup</w:t>
-            </w:r>
-            <w:proofErr w:type="spellEnd"/>
-            <w:r>
-              <w:t xml:space="preserve"> to look for memory related faults.</w:t>
+              <w:t>The system shall perform memory check of the EPS ECU at bootup to look for memory related faults.</w:t>
             </w:r>
           </w:p>
         </w:tc>
@@ -2050,7 +2105,10 @@
               <w:spacing w:line="240" w:lineRule="auto"/>
             </w:pPr>
             <w:r>
-              <w:t>OFF</w:t>
+              <w:rPr>
+                <w:color w:val="auto"/>
+              </w:rPr>
+              <w:t>LDW will set the oscillating torque amplitude to 0</w:t>
             </w:r>
           </w:p>
         </w:tc>
@@ -2062,8 +2120,8 @@
         <w:pStyle w:val="Heading2"/>
         <w:contextualSpacing w:val="0"/>
       </w:pPr>
-      <w:bookmarkStart w:id="16" w:name="_xkl6tpelekqy" w:colFirst="0" w:colLast="0"/>
-      <w:bookmarkEnd w:id="16"/>
+      <w:bookmarkStart w:id="15" w:name="_xkl6tpelekqy" w:colFirst="0" w:colLast="0"/>
+      <w:bookmarkEnd w:id="15"/>
       <w:r>
         <w:t>Refined Architecture Diagram from the Technical Safety Concept</w:t>
       </w:r>
@@ -2077,7 +2135,7 @@
           <w:lang w:val="en-US"/>
         </w:rPr>
         <w:drawing>
-          <wp:inline distT="0" distB="0" distL="0" distR="0" wp14:anchorId="3F97D79A" wp14:editId="3F37173F">
+          <wp:inline distT="0" distB="0" distL="0" distR="0" wp14:anchorId="452F3A9F" wp14:editId="3FE8BC01">
             <wp:extent cx="5943600" cy="3341370"/>
             <wp:effectExtent l="0" t="0" r="0" b="0"/>
             <wp:docPr id="5" name="Picture 5"/>
@@ -2133,8 +2191,8 @@
         <w:spacing w:before="480" w:after="180" w:line="240" w:lineRule="auto"/>
         <w:contextualSpacing w:val="0"/>
       </w:pPr>
-      <w:bookmarkStart w:id="17" w:name="_pul4igmpfvr0" w:colFirst="0" w:colLast="0"/>
-      <w:bookmarkEnd w:id="17"/>
+      <w:bookmarkStart w:id="16" w:name="_pul4igmpfvr0" w:colFirst="0" w:colLast="0"/>
+      <w:bookmarkEnd w:id="16"/>
       <w:r>
         <w:t>Software Requirements</w:t>
       </w:r>
@@ -2505,7 +2563,10 @@
               <w:spacing w:line="240" w:lineRule="auto"/>
             </w:pPr>
             <w:r>
-              <w:t>OFF</w:t>
+              <w:rPr>
+                <w:color w:val="auto"/>
+              </w:rPr>
+              <w:t>LDW will set the oscillating torque amplitude to 0</w:t>
             </w:r>
           </w:p>
         </w:tc>
@@ -2993,23 +3054,7 @@
                 <w:sz w:val="22"/>
                 <w:szCs w:val="22"/>
               </w:rPr>
-              <w:t xml:space="preserve">” shall be set to 0, </w:t>
-            </w:r>
-            <w:proofErr w:type="gramStart"/>
-            <w:r>
-              <w:rPr>
-                <w:sz w:val="22"/>
-                <w:szCs w:val="22"/>
-              </w:rPr>
-              <w:t>else</w:t>
-            </w:r>
-            <w:proofErr w:type="gramEnd"/>
-            <w:r>
-              <w:rPr>
-                <w:sz w:val="22"/>
-                <w:szCs w:val="22"/>
-              </w:rPr>
-              <w:t xml:space="preserve"> “</w:t>
+              <w:t>” shall be set to 0, else “</w:t>
             </w:r>
             <w:proofErr w:type="spellStart"/>
             <w:r>
@@ -3637,7 +3682,10 @@
               <w:spacing w:line="240" w:lineRule="auto"/>
             </w:pPr>
             <w:r>
-              <w:t>OFF</w:t>
+              <w:rPr>
+                <w:color w:val="auto"/>
+              </w:rPr>
+              <w:t>LDW will set the oscillating torque amplitude to 0</w:t>
             </w:r>
           </w:p>
         </w:tc>
@@ -5006,7 +5054,10 @@
               <w:spacing w:line="240" w:lineRule="auto"/>
             </w:pPr>
             <w:r>
-              <w:t>OFF</w:t>
+              <w:rPr>
+                <w:color w:val="auto"/>
+              </w:rPr>
+              <w:t>LDW will set the oscillating torque amplitude to 0</w:t>
             </w:r>
           </w:p>
         </w:tc>
@@ -5698,14 +5749,11 @@
               <w:spacing w:line="240" w:lineRule="auto"/>
             </w:pPr>
             <w:r>
-              <w:t>OFF</w:t>
-            </w:r>
-          </w:p>
-          <w:p>
-            <w:pPr>
-              <w:widowControl w:val="0"/>
-              <w:spacing w:line="240" w:lineRule="auto"/>
-            </w:pPr>
+              <w:rPr>
+                <w:color w:val="auto"/>
+              </w:rPr>
+              <w:t>LDW will set the oscillating torque amplitude to 0</w:t>
+            </w:r>
           </w:p>
         </w:tc>
       </w:tr>
@@ -6470,15 +6518,7 @@
               <w:widowControl w:val="0"/>
             </w:pPr>
             <w:r>
-              <w:t xml:space="preserve">The system shall perform memory check of the EPS ECU at </w:t>
-            </w:r>
-            <w:proofErr w:type="spellStart"/>
-            <w:r>
-              <w:t>bootup</w:t>
-            </w:r>
-            <w:proofErr w:type="spellEnd"/>
-            <w:r>
-              <w:t xml:space="preserve"> to look for memory related faults.</w:t>
+              <w:t>The system shall perform memory check of the EPS ECU at bootup to look for memory related faults.</w:t>
             </w:r>
           </w:p>
         </w:tc>
@@ -6558,8 +6598,13 @@
               <w:spacing w:line="240" w:lineRule="auto"/>
             </w:pPr>
             <w:r>
-              <w:t>OFF</w:t>
-            </w:r>
+              <w:rPr>
+                <w:color w:val="auto"/>
+              </w:rPr>
+              <w:t>LDW will set the oscillating torque amplitude to 0</w:t>
+            </w:r>
+            <w:bookmarkStart w:id="17" w:name="_GoBack"/>
+            <w:bookmarkEnd w:id="17"/>
           </w:p>
         </w:tc>
       </w:tr>
@@ -7381,7 +7426,7 @@
           <w:lang w:val="en-US"/>
         </w:rPr>
         <w:drawing>
-          <wp:inline distT="0" distB="0" distL="0" distR="0">
+          <wp:inline distT="0" distB="0" distL="0" distR="0" wp14:anchorId="5E814ED3" wp14:editId="21B9D40A">
             <wp:extent cx="5943600" cy="3342532"/>
             <wp:effectExtent l="0" t="0" r="0" b="0"/>
             <wp:docPr id="4" name="Picture 4"/>
@@ -7441,7 +7486,7 @@
 </file>
 
 <file path=word/styles.xml><?xml version="1.0" encoding="utf-8"?>
-<w:styles xmlns:mc="http://schemas.openxmlformats.org/markup-compatibility/2006" xmlns:r="http://schemas.openxmlformats.org/officeDocument/2006/relationships" xmlns:w="http://schemas.openxmlformats.org/wordprocessingml/2006/main" xmlns:w14="http://schemas.microsoft.com/office/word/2010/wordml" xmlns:w15="http://schemas.microsoft.com/office/word/2012/wordml" mc:Ignorable="w14 w15">
+<w:styles xmlns:mc="http://schemas.openxmlformats.org/markup-compatibility/2006" xmlns:r="http://schemas.openxmlformats.org/officeDocument/2006/relationships" xmlns:w="http://schemas.openxmlformats.org/wordprocessingml/2006/main" xmlns:w14="http://schemas.microsoft.com/office/word/2010/wordml" xmlns:w15="http://schemas.microsoft.com/office/word/2012/wordml" xmlns:w16cid="http://schemas.microsoft.com/office/word/2016/wordml/cid" xmlns:w16se="http://schemas.microsoft.com/office/word/2015/wordml/symex" mc:Ignorable="w14 w15 w16se w16cid">
   <w:docDefaults>
     <w:rPrDefault>
       <w:rPr>
@@ -7465,7 +7510,7 @@
       </w:pPr>
     </w:pPrDefault>
   </w:docDefaults>
-  <w:latentStyles w:defLockedState="0" w:defUIPriority="99" w:defSemiHidden="0" w:defUnhideWhenUsed="0" w:defQFormat="0" w:count="371">
+  <w:latentStyles w:defLockedState="0" w:defUIPriority="99" w:defSemiHidden="0" w:defUnhideWhenUsed="0" w:defQFormat="0" w:count="375">
     <w:lsdException w:name="Normal" w:uiPriority="0" w:qFormat="1"/>
     <w:lsdException w:name="heading 1" w:uiPriority="9" w:qFormat="1"/>
     <w:lsdException w:name="heading 2" w:semiHidden="1" w:uiPriority="9" w:unhideWhenUsed="1" w:qFormat="1"/>
@@ -7571,7 +7616,6 @@
     <w:lsdException w:name="HTML Sample" w:semiHidden="1" w:unhideWhenUsed="1"/>
     <w:lsdException w:name="HTML Typewriter" w:semiHidden="1" w:unhideWhenUsed="1"/>
     <w:lsdException w:name="HTML Variable" w:semiHidden="1" w:unhideWhenUsed="1"/>
-    <w:lsdException w:name="Normal Table" w:semiHidden="1" w:unhideWhenUsed="1"/>
     <w:lsdException w:name="annotation subject" w:semiHidden="1" w:unhideWhenUsed="1"/>
     <w:lsdException w:name="No List" w:semiHidden="1" w:unhideWhenUsed="1"/>
     <w:lsdException w:name="Outline List 1" w:semiHidden="1" w:unhideWhenUsed="1"/>
@@ -7615,10 +7659,8 @@
     <w:lsdException w:name="Table Elegant" w:semiHidden="1" w:unhideWhenUsed="1"/>
     <w:lsdException w:name="Table Professional" w:semiHidden="1" w:unhideWhenUsed="1"/>
     <w:lsdException w:name="Table Subtle 1" w:semiHidden="1" w:unhideWhenUsed="1"/>
-    <w:lsdException w:name="Table Subtle 2" w:semiHidden="1" w:unhideWhenUsed="1"/>
     <w:lsdException w:name="Table Web 1" w:semiHidden="1" w:unhideWhenUsed="1"/>
     <w:lsdException w:name="Table Web 2" w:semiHidden="1" w:unhideWhenUsed="1"/>
-    <w:lsdException w:name="Table Web 3" w:semiHidden="1" w:unhideWhenUsed="1"/>
     <w:lsdException w:name="Balloon Text" w:semiHidden="1" w:unhideWhenUsed="1"/>
     <w:lsdException w:name="Table Grid" w:uiPriority="39"/>
     <w:lsdException w:name="Table Theme" w:semiHidden="1" w:unhideWhenUsed="1"/>
@@ -7837,6 +7879,10 @@
     <w:lsdException w:name="List Table 5 Dark Accent 6" w:uiPriority="50"/>
     <w:lsdException w:name="List Table 6 Colorful Accent 6" w:uiPriority="51"/>
     <w:lsdException w:name="List Table 7 Colorful Accent 6" w:uiPriority="52"/>
+    <w:lsdException w:name="Mention" w:semiHidden="1" w:unhideWhenUsed="1"/>
+    <w:lsdException w:name="Smart Hyperlink" w:semiHidden="1" w:unhideWhenUsed="1"/>
+    <w:lsdException w:name="Hashtag" w:semiHidden="1" w:unhideWhenUsed="1"/>
+    <w:lsdException w:name="Unresolved Mention" w:semiHidden="1" w:unhideWhenUsed="1"/>
   </w:latentStyles>
   <w:style w:type="paragraph" w:default="1" w:styleId="Normal">
     <w:name w:val="Normal"/>
